--- a/personal_statements/Statement of Purpose - KW comments.docx
+++ b/personal_statements/Statement of Purpose - KW comments.docx
@@ -353,81 +353,53 @@
           <w:rFonts w:ascii="Times New Roman" w:hAnsi="Times New Roman" w:cs="Times New Roman"/>
         </w:rPr>
       </w:pPr>
+      <w:r>
+        <w:rPr>
+          <w:rFonts w:ascii="Times New Roman" w:hAnsi="Times New Roman" w:cs="Times New Roman"/>
+        </w:rPr>
+        <w:t xml:space="preserve">During the summer after my sophomore year, I interned for Americans for Financial Reform (AFR), a policy think tank in Washington, D.C. I worked on campaigns for financial regulatory policy with an eye toward regulating private equity investment. As a child of the 2008 recession, I relished the opportunity to learn </w:t>
+      </w:r>
+      <w:r>
+        <w:rPr>
+          <w:rFonts w:ascii="Times New Roman" w:hAnsi="Times New Roman" w:cs="Times New Roman"/>
+        </w:rPr>
+        <w:t xml:space="preserve">about </w:t>
+      </w:r>
+      <w:r>
+        <w:rPr>
+          <w:rFonts w:ascii="Times New Roman" w:hAnsi="Times New Roman" w:cs="Times New Roman"/>
+        </w:rPr>
+        <w:t xml:space="preserve">the intricacies of consumer finance, gaining insight into the cause of so much economic pain I observed </w:t>
+      </w:r>
+      <w:r>
+        <w:rPr>
+          <w:rFonts w:ascii="Times New Roman" w:hAnsi="Times New Roman" w:cs="Times New Roman"/>
+        </w:rPr>
+        <w:t xml:space="preserve">in </w:t>
+      </w:r>
       <w:commentRangeStart w:id="11"/>
-      <w:commentRangeStart w:id="12"/>
-      <w:r>
-        <w:rPr>
-          <w:rFonts w:ascii="Times New Roman" w:hAnsi="Times New Roman" w:cs="Times New Roman"/>
-        </w:rPr>
-        <w:t>During</w:t>
+      <w:r>
+        <w:rPr>
+          <w:rFonts w:ascii="Times New Roman" w:hAnsi="Times New Roman" w:cs="Times New Roman"/>
+        </w:rPr>
+        <w:t>my own community</w:t>
       </w:r>
       <w:commentRangeEnd w:id="11"/>
       <w:r>
         <w:rPr>
           <w:rStyle w:val="CommentReference"/>
-          <w:rFonts w:ascii="Times New Roman" w:hAnsi="Times New Roman" w:cs="Times New Roman"/>
-          <w:sz w:val="24"/>
-          <w:szCs w:val="24"/>
+          <w:kern w:val="0"/>
+          <w14:ligatures w14:val="none"/>
         </w:rPr>
         <w:commentReference w:id="11"/>
       </w:r>
-      <w:commentRangeEnd w:id="12"/>
-      <w:r>
-        <w:rPr>
-          <w:rStyle w:val="CommentReference"/>
-          <w:rFonts w:ascii="Times New Roman" w:hAnsi="Times New Roman" w:cs="Times New Roman"/>
-          <w:sz w:val="24"/>
-          <w:szCs w:val="24"/>
-        </w:rPr>
-        <w:commentReference w:id="12"/>
-      </w:r>
-      <w:r>
-        <w:rPr>
-          <w:rFonts w:ascii="Times New Roman" w:hAnsi="Times New Roman" w:cs="Times New Roman"/>
-        </w:rPr>
-        <w:t xml:space="preserve"> the summer after my sophomore year, I interned for Americans for Financial Reform (AFR), a policy think tank in Washington, D.C. I worked on campaigns for financial regulatory policy with an eye toward regulating private equity investment. As a child of the 2008 recession, I relished the opportunity to learn </w:t>
-      </w:r>
-      <w:r>
-        <w:rPr>
-          <w:rFonts w:ascii="Times New Roman" w:hAnsi="Times New Roman" w:cs="Times New Roman"/>
-        </w:rPr>
-        <w:t xml:space="preserve">about </w:t>
-      </w:r>
-      <w:r>
-        <w:rPr>
-          <w:rFonts w:ascii="Times New Roman" w:hAnsi="Times New Roman" w:cs="Times New Roman"/>
-        </w:rPr>
-        <w:t xml:space="preserve">the intricacies of consumer finance, gaining insight into the cause of so much economic pain I observed </w:t>
-      </w:r>
-      <w:r>
-        <w:rPr>
-          <w:rFonts w:ascii="Times New Roman" w:hAnsi="Times New Roman" w:cs="Times New Roman"/>
-        </w:rPr>
-        <w:t xml:space="preserve">in </w:t>
-      </w:r>
-      <w:commentRangeStart w:id="13"/>
-      <w:r>
-        <w:rPr>
-          <w:rFonts w:ascii="Times New Roman" w:hAnsi="Times New Roman" w:cs="Times New Roman"/>
-        </w:rPr>
-        <w:t>my own community</w:t>
-      </w:r>
-      <w:commentRangeEnd w:id="13"/>
-      <w:r>
-        <w:rPr>
-          <w:rStyle w:val="CommentReference"/>
-          <w:kern w:val="0"/>
-          <w14:ligatures w14:val="none"/>
-        </w:rPr>
-        <w:commentReference w:id="13"/>
-      </w:r>
       <w:r>
         <w:rPr>
           <w:rFonts w:ascii="Times New Roman" w:hAnsi="Times New Roman" w:cs="Times New Roman"/>
         </w:rPr>
         <w:t xml:space="preserve">. </w:t>
       </w:r>
-      <w:ins w:id="14" w:author="Kyra Sadovi" w:date="2023-09-07T15:46:00Z">
+      <w:ins w:id="12" w:author="Kyra Sadovi" w:date="2023-09-07T15:46:00Z">
         <w:r>
           <w:rPr>
             <w:rFonts w:ascii="Times New Roman" w:hAnsi="Times New Roman" w:cs="Times New Roman"/>
@@ -435,7 +407,7 @@
           <w:t xml:space="preserve">However, </w:t>
         </w:r>
       </w:ins>
-      <w:del w:id="15" w:author="Kyra Sadovi" w:date="2023-09-07T15:46:00Z">
+      <w:del w:id="13" w:author="Kyra Sadovi" w:date="2023-09-07T15:46:00Z">
         <w:r>
           <w:rPr>
             <w:rFonts w:ascii="Times New Roman" w:hAnsi="Times New Roman" w:cs="Times New Roman"/>
@@ -478,22 +450,128 @@
         </w:rPr>
         <w:t xml:space="preserve"> Yi Chung. </w:t>
       </w:r>
+      <w:commentRangeStart w:id="14"/>
+      <w:commentRangeStart w:id="15"/>
+      <w:r>
+        <w:rPr>
+          <w:rFonts w:ascii="Times New Roman" w:hAnsi="Times New Roman" w:cs="Times New Roman"/>
+        </w:rPr>
+        <w:t>While not specifically related to consumer finance</w:t>
+      </w:r>
+      <w:commentRangeEnd w:id="14"/>
+      <w:r>
+        <w:rPr>
+          <w:rStyle w:val="CommentReference"/>
+          <w:kern w:val="0"/>
+          <w14:ligatures w14:val="none"/>
+        </w:rPr>
+        <w:commentReference w:id="14"/>
+      </w:r>
+      <w:commentRangeEnd w:id="15"/>
+      <w:r>
+        <w:rPr>
+          <w:rStyle w:val="CommentReference"/>
+          <w:kern w:val="0"/>
+          <w14:ligatures w14:val="none"/>
+        </w:rPr>
+        <w:commentReference w:id="15"/>
+      </w:r>
+      <w:r>
+        <w:rPr>
+          <w:rFonts w:ascii="Times New Roman" w:hAnsi="Times New Roman" w:cs="Times New Roman"/>
+        </w:rPr>
+        <w:t xml:space="preserve">, </w:t>
+      </w:r>
+      <w:r>
+        <w:rPr>
+          <w:rFonts w:ascii="Times New Roman" w:hAnsi="Times New Roman" w:cs="Times New Roman"/>
+        </w:rPr>
+        <w:t xml:space="preserve">I learned </w:t>
+      </w:r>
+      <w:r>
+        <w:rPr>
+          <w:rFonts w:ascii="Times New Roman" w:hAnsi="Times New Roman" w:cs="Times New Roman"/>
+        </w:rPr>
+        <w:t xml:space="preserve">about quantitative policy analysis and causal inference using a randomized experiment. The second paper was for my senior-year course on machine learning in economics. I leveraged public HMDA data to measure racial discrimination in mortgage lending using </w:t>
+      </w:r>
       <w:commentRangeStart w:id="16"/>
+      <w:r>
+        <w:rPr>
+          <w:rFonts w:ascii="Times New Roman" w:hAnsi="Times New Roman" w:cs="Times New Roman"/>
+        </w:rPr>
+        <w:t>machine</w:t>
+      </w:r>
+      <w:commentRangeEnd w:id="16"/>
+      <w:r>
+        <w:rPr>
+          <w:rStyle w:val="CommentReference"/>
+          <w:kern w:val="0"/>
+          <w14:ligatures w14:val="none"/>
+        </w:rPr>
+        <w:commentReference w:id="16"/>
+      </w:r>
+      <w:r>
+        <w:rPr>
+          <w:rFonts w:ascii="Times New Roman" w:hAnsi="Times New Roman" w:cs="Times New Roman"/>
+        </w:rPr>
+        <w:t xml:space="preserve"> learning methods. I found the process both academically intriguing and personally </w:t>
+      </w:r>
+      <w:proofErr w:type="gramStart"/>
+      <w:r>
+        <w:rPr>
+          <w:rFonts w:ascii="Times New Roman" w:hAnsi="Times New Roman" w:cs="Times New Roman"/>
+        </w:rPr>
+        <w:t>fulfilling:</w:t>
+      </w:r>
+      <w:proofErr w:type="gramEnd"/>
+      <w:r>
+        <w:rPr>
+          <w:rFonts w:ascii="Times New Roman" w:hAnsi="Times New Roman" w:cs="Times New Roman"/>
+        </w:rPr>
+        <w:t xml:space="preserve"> not only was I engaging with interesting literature on </w:t>
+      </w:r>
+      <w:r>
+        <w:rPr>
+          <w:rFonts w:ascii="Times New Roman" w:hAnsi="Times New Roman" w:cs="Times New Roman"/>
+        </w:rPr>
+        <w:t>mortgage discrimination</w:t>
+      </w:r>
+      <w:r>
+        <w:rPr>
+          <w:rFonts w:ascii="Times New Roman" w:hAnsi="Times New Roman" w:cs="Times New Roman"/>
+        </w:rPr>
+        <w:t>, but I was also working on a topic I care</w:t>
+      </w:r>
+      <w:r>
+        <w:rPr>
+          <w:rFonts w:ascii="Times New Roman" w:hAnsi="Times New Roman" w:cs="Times New Roman"/>
+        </w:rPr>
+        <w:t xml:space="preserve"> </w:t>
+      </w:r>
+      <w:r>
+        <w:rPr>
+          <w:rFonts w:ascii="Times New Roman" w:hAnsi="Times New Roman" w:cs="Times New Roman"/>
+        </w:rPr>
+        <w:t>about deeply having grown up in a</w:t>
+      </w:r>
+      <w:r>
+        <w:rPr>
+          <w:rFonts w:ascii="Times New Roman" w:hAnsi="Times New Roman" w:cs="Times New Roman"/>
+        </w:rPr>
+        <w:t>n</w:t>
+      </w:r>
+      <w:r>
+        <w:rPr>
+          <w:rFonts w:ascii="Times New Roman" w:hAnsi="Times New Roman" w:cs="Times New Roman"/>
+        </w:rPr>
+        <w:t xml:space="preserve"> historically segregated city. The process of writing both of these papers</w:t>
+      </w:r>
       <w:commentRangeStart w:id="17"/>
       <w:r>
         <w:rPr>
           <w:rFonts w:ascii="Times New Roman" w:hAnsi="Times New Roman" w:cs="Times New Roman"/>
         </w:rPr>
-        <w:t>While not specifically related to consumer finance</w:t>
-      </w:r>
-      <w:commentRangeEnd w:id="16"/>
-      <w:r>
-        <w:rPr>
-          <w:rStyle w:val="CommentReference"/>
-          <w:kern w:val="0"/>
-          <w14:ligatures w14:val="none"/>
-        </w:rPr>
-        <w:commentReference w:id="16"/>
+        <w:t xml:space="preserve"> inspired </w:t>
       </w:r>
       <w:commentRangeEnd w:id="17"/>
       <w:r>
@@ -503,112 +581,6 @@
           <w14:ligatures w14:val="none"/>
         </w:rPr>
         <w:commentReference w:id="17"/>
-      </w:r>
-      <w:r>
-        <w:rPr>
-          <w:rFonts w:ascii="Times New Roman" w:hAnsi="Times New Roman" w:cs="Times New Roman"/>
-        </w:rPr>
-        <w:t xml:space="preserve">, </w:t>
-      </w:r>
-      <w:r>
-        <w:rPr>
-          <w:rFonts w:ascii="Times New Roman" w:hAnsi="Times New Roman" w:cs="Times New Roman"/>
-        </w:rPr>
-        <w:t xml:space="preserve">I learned </w:t>
-      </w:r>
-      <w:r>
-        <w:rPr>
-          <w:rFonts w:ascii="Times New Roman" w:hAnsi="Times New Roman" w:cs="Times New Roman"/>
-        </w:rPr>
-        <w:t xml:space="preserve">about quantitative policy analysis and causal inference using a randomized experiment. The second paper was for my senior-year course on machine learning in economics. I leveraged public HMDA data to measure racial discrimination in mortgage lending using </w:t>
-      </w:r>
-      <w:commentRangeStart w:id="18"/>
-      <w:r>
-        <w:rPr>
-          <w:rFonts w:ascii="Times New Roman" w:hAnsi="Times New Roman" w:cs="Times New Roman"/>
-        </w:rPr>
-        <w:t>machine</w:t>
-      </w:r>
-      <w:commentRangeEnd w:id="18"/>
-      <w:r>
-        <w:rPr>
-          <w:rStyle w:val="CommentReference"/>
-          <w:kern w:val="0"/>
-          <w14:ligatures w14:val="none"/>
-        </w:rPr>
-        <w:commentReference w:id="18"/>
-      </w:r>
-      <w:r>
-        <w:rPr>
-          <w:rFonts w:ascii="Times New Roman" w:hAnsi="Times New Roman" w:cs="Times New Roman"/>
-        </w:rPr>
-        <w:t xml:space="preserve"> learning methods. I found the process both academically intriguing and personally </w:t>
-      </w:r>
-      <w:proofErr w:type="gramStart"/>
-      <w:r>
-        <w:rPr>
-          <w:rFonts w:ascii="Times New Roman" w:hAnsi="Times New Roman" w:cs="Times New Roman"/>
-        </w:rPr>
-        <w:t>fulfilling:</w:t>
-      </w:r>
-      <w:proofErr w:type="gramEnd"/>
-      <w:r>
-        <w:rPr>
-          <w:rFonts w:ascii="Times New Roman" w:hAnsi="Times New Roman" w:cs="Times New Roman"/>
-        </w:rPr>
-        <w:t xml:space="preserve"> not only was I engaging with interesting literature on </w:t>
-      </w:r>
-      <w:r>
-        <w:rPr>
-          <w:rFonts w:ascii="Times New Roman" w:hAnsi="Times New Roman" w:cs="Times New Roman"/>
-        </w:rPr>
-        <w:t>mortgage discrimination</w:t>
-      </w:r>
-      <w:r>
-        <w:rPr>
-          <w:rFonts w:ascii="Times New Roman" w:hAnsi="Times New Roman" w:cs="Times New Roman"/>
-        </w:rPr>
-        <w:t>, but I was also working on a topic I care</w:t>
-      </w:r>
-      <w:r>
-        <w:rPr>
-          <w:rFonts w:ascii="Times New Roman" w:hAnsi="Times New Roman" w:cs="Times New Roman"/>
-        </w:rPr>
-        <w:t xml:space="preserve"> </w:t>
-      </w:r>
-      <w:r>
-        <w:rPr>
-          <w:rFonts w:ascii="Times New Roman" w:hAnsi="Times New Roman" w:cs="Times New Roman"/>
-        </w:rPr>
-        <w:t>about deeply having grown up in a</w:t>
-      </w:r>
-      <w:r>
-        <w:rPr>
-          <w:rFonts w:ascii="Times New Roman" w:hAnsi="Times New Roman" w:cs="Times New Roman"/>
-        </w:rPr>
-        <w:t>n</w:t>
-      </w:r>
-      <w:r>
-        <w:rPr>
-          <w:rFonts w:ascii="Times New Roman" w:hAnsi="Times New Roman" w:cs="Times New Roman"/>
-        </w:rPr>
-        <w:t xml:space="preserve"> historically segregated city. The process of writing both of these papers</w:t>
-      </w:r>
-      <w:commentRangeStart w:id="19"/>
-      <w:r>
-        <w:rPr>
-          <w:rFonts w:ascii="Times New Roman" w:hAnsi="Times New Roman" w:cs="Times New Roman"/>
-        </w:rPr>
-        <w:t xml:space="preserve"> inspired </w:t>
-      </w:r>
-      <w:commentRangeEnd w:id="19"/>
-      <w:r>
-        <w:rPr>
-          <w:rStyle w:val="CommentReference"/>
-          <w:kern w:val="0"/>
-          <w14:ligatures w14:val="none"/>
-        </w:rPr>
-        <w:commentReference w:id="19"/>
       </w:r>
       <w:r>
         <w:rPr>
@@ -625,12 +597,44 @@
           <w:rFonts w:ascii="Times New Roman" w:hAnsi="Times New Roman" w:cs="Times New Roman"/>
         </w:rPr>
       </w:pPr>
+      <w:commentRangeStart w:id="18"/>
+      <w:r>
+        <w:rPr>
+          <w:rFonts w:ascii="Times New Roman" w:hAnsi="Times New Roman" w:cs="Times New Roman"/>
+        </w:rPr>
+        <w:t>Wh</w:t>
+      </w:r>
+      <w:commentRangeEnd w:id="18"/>
+      <w:r>
+        <w:rPr>
+          <w:rStyle w:val="CommentReference"/>
+          <w:kern w:val="0"/>
+          <w14:ligatures w14:val="none"/>
+        </w:rPr>
+        <w:commentReference w:id="18"/>
+      </w:r>
+      <w:r>
+        <w:rPr>
+          <w:rFonts w:ascii="Times New Roman" w:hAnsi="Times New Roman" w:cs="Times New Roman"/>
+        </w:rPr>
+        <w:t>ile I contemplated a future career in economics, I accepted a position as a research assistant at the Federal Reserve Board of Governors. I wanted to learn more about what economists did while I contributed actively to</w:t>
+      </w:r>
+      <w:commentRangeStart w:id="19"/>
       <w:commentRangeStart w:id="20"/>
       <w:r>
         <w:rPr>
           <w:rFonts w:ascii="Times New Roman" w:hAnsi="Times New Roman" w:cs="Times New Roman"/>
         </w:rPr>
-        <w:t>Wh</w:t>
+        <w:t xml:space="preserve"> policy</w:t>
+      </w:r>
+      <w:commentRangeEnd w:id="19"/>
+      <w:r>
+        <w:rPr>
+          <w:rStyle w:val="CommentReference"/>
+          <w:kern w:val="0"/>
+          <w14:ligatures w14:val="none"/>
+        </w:rPr>
+        <w:commentReference w:id="19"/>
       </w:r>
       <w:commentRangeEnd w:id="20"/>
       <w:r>
@@ -645,24 +649,37 @@
         <w:rPr>
           <w:rFonts w:ascii="Times New Roman" w:hAnsi="Times New Roman" w:cs="Times New Roman"/>
         </w:rPr>
-        <w:t>ile I contemplated a future career in economics, I accepted a position as a research assistant at the Federal Reserve Board of Governors. I wanted to learn more about what economists did while I contributed actively to</w:t>
+        <w:t xml:space="preserve">. My work at the Fed can be divided into two categories: policy work, in which I </w:t>
       </w:r>
       <w:commentRangeStart w:id="21"/>
+      <w:r>
+        <w:rPr>
+          <w:rFonts w:ascii="Times New Roman" w:hAnsi="Times New Roman" w:cs="Times New Roman"/>
+        </w:rPr>
+        <w:t>contributed</w:t>
+      </w:r>
+      <w:commentRangeEnd w:id="21"/>
+      <w:r>
+        <w:rPr>
+          <w:rStyle w:val="CommentReference"/>
+          <w:kern w:val="0"/>
+          <w14:ligatures w14:val="none"/>
+        </w:rPr>
+        <w:commentReference w:id="21"/>
+      </w:r>
+      <w:r>
+        <w:rPr>
+          <w:rFonts w:ascii="Times New Roman" w:hAnsi="Times New Roman" w:cs="Times New Roman"/>
+        </w:rPr>
+        <w:t xml:space="preserve"> to FOMC material; and research work, in which I collaborated with Board economists on projects and papers for publicatio</w:t>
+      </w:r>
       <w:commentRangeStart w:id="22"/>
-      <w:r>
-        <w:rPr>
-          <w:rFonts w:ascii="Times New Roman" w:hAnsi="Times New Roman" w:cs="Times New Roman"/>
-        </w:rPr>
-        <w:t xml:space="preserve"> policy</w:t>
-      </w:r>
-      <w:commentRangeEnd w:id="21"/>
-      <w:r>
-        <w:rPr>
-          <w:rStyle w:val="CommentReference"/>
-          <w:kern w:val="0"/>
-          <w14:ligatures w14:val="none"/>
-        </w:rPr>
-        <w:commentReference w:id="21"/>
+      <w:commentRangeStart w:id="23"/>
+      <w:r>
+        <w:rPr>
+          <w:rFonts w:ascii="Times New Roman" w:hAnsi="Times New Roman" w:cs="Times New Roman"/>
+        </w:rPr>
+        <w:t xml:space="preserve">n.  </w:t>
       </w:r>
       <w:commentRangeEnd w:id="22"/>
       <w:r>
@@ -673,19 +690,6 @@
         </w:rPr>
         <w:commentReference w:id="22"/>
       </w:r>
-      <w:r>
-        <w:rPr>
-          <w:rFonts w:ascii="Times New Roman" w:hAnsi="Times New Roman" w:cs="Times New Roman"/>
-        </w:rPr>
-        <w:t xml:space="preserve">. My work at the Fed can be divided into two categories: policy work, in which I </w:t>
-      </w:r>
-      <w:commentRangeStart w:id="23"/>
-      <w:r>
-        <w:rPr>
-          <w:rFonts w:ascii="Times New Roman" w:hAnsi="Times New Roman" w:cs="Times New Roman"/>
-        </w:rPr>
-        <w:t>contributed</w:t>
-      </w:r>
       <w:commentRangeEnd w:id="23"/>
       <w:r>
         <w:rPr>
@@ -694,38 +698,6 @@
           <w14:ligatures w14:val="none"/>
         </w:rPr>
         <w:commentReference w:id="23"/>
-      </w:r>
-      <w:r>
-        <w:rPr>
-          <w:rFonts w:ascii="Times New Roman" w:hAnsi="Times New Roman" w:cs="Times New Roman"/>
-        </w:rPr>
-        <w:t xml:space="preserve"> to FOMC material; and research work, in which I collaborated with Board economists on projects and papers for publicatio</w:t>
-      </w:r>
-      <w:commentRangeStart w:id="24"/>
-      <w:commentRangeStart w:id="25"/>
-      <w:r>
-        <w:rPr>
-          <w:rFonts w:ascii="Times New Roman" w:hAnsi="Times New Roman" w:cs="Times New Roman"/>
-        </w:rPr>
-        <w:t xml:space="preserve">n.  </w:t>
-      </w:r>
-      <w:commentRangeEnd w:id="24"/>
-      <w:r>
-        <w:rPr>
-          <w:rStyle w:val="CommentReference"/>
-          <w:kern w:val="0"/>
-          <w14:ligatures w14:val="none"/>
-        </w:rPr>
-        <w:commentReference w:id="24"/>
-      </w:r>
-      <w:commentRangeEnd w:id="25"/>
-      <w:r>
-        <w:rPr>
-          <w:rStyle w:val="CommentReference"/>
-          <w:kern w:val="0"/>
-          <w14:ligatures w14:val="none"/>
-        </w:rPr>
-        <w:commentReference w:id="25"/>
       </w:r>
     </w:p>
     <w:p>
@@ -862,13 +834,178 @@
         </w:rPr>
         <w:t xml:space="preserve">While I truly value my policy work, my two research projects at the Board </w:t>
       </w:r>
+      <w:commentRangeStart w:id="24"/>
+      <w:commentRangeStart w:id="25"/>
+      <w:r>
+        <w:rPr>
+          <w:rFonts w:ascii="Times New Roman" w:hAnsi="Times New Roman" w:cs="Times New Roman"/>
+        </w:rPr>
+        <w:t xml:space="preserve">are closer </w:t>
+      </w:r>
+      <w:commentRangeEnd w:id="24"/>
+      <w:r>
+        <w:rPr>
+          <w:rStyle w:val="CommentReference"/>
+          <w:kern w:val="0"/>
+          <w14:ligatures w14:val="none"/>
+        </w:rPr>
+        <w:commentReference w:id="24"/>
+      </w:r>
+      <w:commentRangeEnd w:id="25"/>
+      <w:r>
+        <w:rPr>
+          <w:rStyle w:val="CommentReference"/>
+          <w:kern w:val="0"/>
+          <w14:ligatures w14:val="none"/>
+        </w:rPr>
+        <w:commentReference w:id="25"/>
+      </w:r>
+      <w:r>
+        <w:rPr>
+          <w:rFonts w:ascii="Times New Roman" w:hAnsi="Times New Roman" w:cs="Times New Roman"/>
+        </w:rPr>
+        <w:t>to my areas of interest. This year</w:t>
+      </w:r>
+      <w:r>
+        <w:rPr>
+          <w:rFonts w:ascii="Times New Roman" w:hAnsi="Times New Roman" w:cs="Times New Roman"/>
+        </w:rPr>
+        <w:t xml:space="preserve"> I will continue working with my section chief, Andrew </w:t>
+      </w:r>
+      <w:proofErr w:type="spellStart"/>
+      <w:r>
+        <w:rPr>
+          <w:rFonts w:ascii="Times New Roman" w:hAnsi="Times New Roman" w:cs="Times New Roman"/>
+        </w:rPr>
+        <w:t>Paciorek</w:t>
+      </w:r>
+      <w:proofErr w:type="spellEnd"/>
+      <w:r>
+        <w:rPr>
+          <w:rFonts w:ascii="Times New Roman" w:hAnsi="Times New Roman" w:cs="Times New Roman"/>
+        </w:rPr>
+        <w:t xml:space="preserve">, and economists Benjamin Keys and Will Dobbie on </w:t>
+      </w:r>
+      <w:r>
+        <w:rPr>
+          <w:rFonts w:ascii="Times New Roman" w:hAnsi="Times New Roman" w:cs="Times New Roman"/>
+        </w:rPr>
+        <w:t>a</w:t>
+      </w:r>
+      <w:r>
+        <w:rPr>
+          <w:rFonts w:ascii="Times New Roman" w:hAnsi="Times New Roman" w:cs="Times New Roman"/>
+        </w:rPr>
+        <w:t xml:space="preserve"> project focusing on racial variance in mortgage performance and approval likelihoods. </w:t>
+      </w:r>
+      <w:r>
+        <w:rPr>
+          <w:rFonts w:ascii="Times New Roman" w:hAnsi="Times New Roman" w:cs="Times New Roman"/>
+        </w:rPr>
+        <w:t xml:space="preserve">We find that </w:t>
+      </w:r>
+      <w:r>
+        <w:rPr>
+          <w:rFonts w:ascii="Times New Roman" w:hAnsi="Times New Roman" w:cs="Times New Roman"/>
+        </w:rPr>
+        <w:t xml:space="preserve">lenders </w:t>
+      </w:r>
+      <w:r>
+        <w:rPr>
+          <w:rFonts w:ascii="Times New Roman" w:hAnsi="Times New Roman" w:cs="Times New Roman"/>
+        </w:rPr>
+        <w:t>have been</w:t>
+      </w:r>
+      <w:r>
+        <w:rPr>
+          <w:rFonts w:ascii="Times New Roman" w:hAnsi="Times New Roman" w:cs="Times New Roman"/>
+        </w:rPr>
+        <w:t xml:space="preserve"> increasingly </w:t>
+      </w:r>
+      <w:r>
+        <w:rPr>
+          <w:rFonts w:ascii="Times New Roman" w:hAnsi="Times New Roman" w:cs="Times New Roman"/>
+        </w:rPr>
+        <w:t>reliant</w:t>
+      </w:r>
+      <w:r>
+        <w:rPr>
+          <w:rFonts w:ascii="Times New Roman" w:hAnsi="Times New Roman" w:cs="Times New Roman"/>
+        </w:rPr>
+        <w:t xml:space="preserve"> on credit score thresholds over time, which incompletely measure default risk across groups. </w:t>
+      </w:r>
+      <w:r>
+        <w:rPr>
+          <w:rFonts w:ascii="Times New Roman" w:hAnsi="Times New Roman" w:cs="Times New Roman"/>
+        </w:rPr>
+        <w:t>L</w:t>
+      </w:r>
+      <w:r>
+        <w:rPr>
+          <w:rFonts w:ascii="Times New Roman" w:hAnsi="Times New Roman" w:cs="Times New Roman"/>
+        </w:rPr>
+        <w:t xml:space="preserve">ow-income and minority applicants are disproportionately impacted by </w:t>
+      </w:r>
+      <w:r>
+        <w:rPr>
+          <w:rFonts w:ascii="Times New Roman" w:hAnsi="Times New Roman" w:cs="Times New Roman"/>
+        </w:rPr>
+        <w:t>this trend</w:t>
+      </w:r>
+      <w:r>
+        <w:rPr>
+          <w:rFonts w:ascii="Times New Roman" w:hAnsi="Times New Roman" w:cs="Times New Roman"/>
+        </w:rPr>
+        <w:t xml:space="preserve">, leading to more </w:t>
+      </w:r>
+      <w:r>
+        <w:rPr>
+          <w:rFonts w:ascii="Times New Roman" w:hAnsi="Times New Roman" w:cs="Times New Roman"/>
+        </w:rPr>
+        <w:t>“</w:t>
+      </w:r>
+      <w:r>
+        <w:rPr>
+          <w:rFonts w:ascii="Times New Roman" w:hAnsi="Times New Roman" w:cs="Times New Roman"/>
+        </w:rPr>
+        <w:t>seemingly random</w:t>
+      </w:r>
+      <w:r>
+        <w:rPr>
+          <w:rFonts w:ascii="Times New Roman" w:hAnsi="Times New Roman" w:cs="Times New Roman"/>
+        </w:rPr>
+        <w:t>”</w:t>
+      </w:r>
+      <w:r>
+        <w:rPr>
+          <w:rFonts w:ascii="Times New Roman" w:hAnsi="Times New Roman" w:cs="Times New Roman"/>
+        </w:rPr>
+        <w:t xml:space="preserve"> loan decisions for these applicants over time</w:t>
+      </w:r>
+      <w:r>
+        <w:rPr>
+          <w:rFonts w:ascii="Times New Roman" w:hAnsi="Times New Roman" w:cs="Times New Roman"/>
+        </w:rPr>
+        <w:t>.</w:t>
+      </w:r>
+      <w:r>
+        <w:rPr>
+          <w:rFonts w:ascii="Times New Roman" w:hAnsi="Times New Roman" w:cs="Times New Roman"/>
+        </w:rPr>
+        <w:t xml:space="preserve"> </w:t>
+      </w:r>
+      <w:r>
+        <w:rPr>
+          <w:rFonts w:ascii="Times New Roman" w:hAnsi="Times New Roman" w:cs="Times New Roman"/>
+        </w:rPr>
+        <w:t xml:space="preserve">This project </w:t>
+      </w:r>
       <w:commentRangeStart w:id="26"/>
-      <w:commentRangeStart w:id="27"/>
-      <w:r>
-        <w:rPr>
-          <w:rFonts w:ascii="Times New Roman" w:hAnsi="Times New Roman" w:cs="Times New Roman"/>
-        </w:rPr>
-        <w:t xml:space="preserve">are closer </w:t>
+      <w:r>
+        <w:rPr>
+          <w:rFonts w:ascii="Times New Roman" w:hAnsi="Times New Roman" w:cs="Times New Roman"/>
+        </w:rPr>
+        <w:t xml:space="preserve">aligns </w:t>
       </w:r>
       <w:commentRangeEnd w:id="26"/>
       <w:r>
@@ -878,171 +1015,6 @@
           <w14:ligatures w14:val="none"/>
         </w:rPr>
         <w:commentReference w:id="26"/>
-      </w:r>
-      <w:commentRangeEnd w:id="27"/>
-      <w:r>
-        <w:rPr>
-          <w:rStyle w:val="CommentReference"/>
-          <w:kern w:val="0"/>
-          <w14:ligatures w14:val="none"/>
-        </w:rPr>
-        <w:commentReference w:id="27"/>
-      </w:r>
-      <w:r>
-        <w:rPr>
-          <w:rFonts w:ascii="Times New Roman" w:hAnsi="Times New Roman" w:cs="Times New Roman"/>
-        </w:rPr>
-        <w:t>to my areas of interest. This year</w:t>
-      </w:r>
-      <w:r>
-        <w:rPr>
-          <w:rFonts w:ascii="Times New Roman" w:hAnsi="Times New Roman" w:cs="Times New Roman"/>
-        </w:rPr>
-        <w:t xml:space="preserve"> I will continue working with my section chief, Andrew </w:t>
-      </w:r>
-      <w:proofErr w:type="spellStart"/>
-      <w:r>
-        <w:rPr>
-          <w:rFonts w:ascii="Times New Roman" w:hAnsi="Times New Roman" w:cs="Times New Roman"/>
-        </w:rPr>
-        <w:t>Paciorek</w:t>
-      </w:r>
-      <w:proofErr w:type="spellEnd"/>
-      <w:r>
-        <w:rPr>
-          <w:rFonts w:ascii="Times New Roman" w:hAnsi="Times New Roman" w:cs="Times New Roman"/>
-        </w:rPr>
-        <w:t xml:space="preserve">, and economists Benjamin Keys and Will Dobbie on </w:t>
-      </w:r>
-      <w:r>
-        <w:rPr>
-          <w:rFonts w:ascii="Times New Roman" w:hAnsi="Times New Roman" w:cs="Times New Roman"/>
-        </w:rPr>
-        <w:t>a</w:t>
-      </w:r>
-      <w:r>
-        <w:rPr>
-          <w:rFonts w:ascii="Times New Roman" w:hAnsi="Times New Roman" w:cs="Times New Roman"/>
-        </w:rPr>
-        <w:t xml:space="preserve"> project focusing on racial variance in mortgage performance and approval likelihoods. </w:t>
-      </w:r>
-      <w:r>
-        <w:rPr>
-          <w:rFonts w:ascii="Times New Roman" w:hAnsi="Times New Roman" w:cs="Times New Roman"/>
-        </w:rPr>
-        <w:t xml:space="preserve">We find that </w:t>
-      </w:r>
-      <w:r>
-        <w:rPr>
-          <w:rFonts w:ascii="Times New Roman" w:hAnsi="Times New Roman" w:cs="Times New Roman"/>
-        </w:rPr>
-        <w:t xml:space="preserve">lenders </w:t>
-      </w:r>
-      <w:r>
-        <w:rPr>
-          <w:rFonts w:ascii="Times New Roman" w:hAnsi="Times New Roman" w:cs="Times New Roman"/>
-        </w:rPr>
-        <w:t>have been</w:t>
-      </w:r>
-      <w:r>
-        <w:rPr>
-          <w:rFonts w:ascii="Times New Roman" w:hAnsi="Times New Roman" w:cs="Times New Roman"/>
-        </w:rPr>
-        <w:t xml:space="preserve"> increasingly </w:t>
-      </w:r>
-      <w:r>
-        <w:rPr>
-          <w:rFonts w:ascii="Times New Roman" w:hAnsi="Times New Roman" w:cs="Times New Roman"/>
-        </w:rPr>
-        <w:t>reliant</w:t>
-      </w:r>
-      <w:r>
-        <w:rPr>
-          <w:rFonts w:ascii="Times New Roman" w:hAnsi="Times New Roman" w:cs="Times New Roman"/>
-        </w:rPr>
-        <w:t xml:space="preserve"> on credit score thresholds over time, which incompletely measure default risk across groups. </w:t>
-      </w:r>
-      <w:r>
-        <w:rPr>
-          <w:rFonts w:ascii="Times New Roman" w:hAnsi="Times New Roman" w:cs="Times New Roman"/>
-        </w:rPr>
-        <w:t>L</w:t>
-      </w:r>
-      <w:r>
-        <w:rPr>
-          <w:rFonts w:ascii="Times New Roman" w:hAnsi="Times New Roman" w:cs="Times New Roman"/>
-        </w:rPr>
-        <w:t xml:space="preserve">ow-income and minority applicants are disproportionately impacted by </w:t>
-      </w:r>
-      <w:r>
-        <w:rPr>
-          <w:rFonts w:ascii="Times New Roman" w:hAnsi="Times New Roman" w:cs="Times New Roman"/>
-        </w:rPr>
-        <w:t>this trend</w:t>
-      </w:r>
-      <w:r>
-        <w:rPr>
-          <w:rFonts w:ascii="Times New Roman" w:hAnsi="Times New Roman" w:cs="Times New Roman"/>
-        </w:rPr>
-        <w:t xml:space="preserve">, leading to more </w:t>
-      </w:r>
-      <w:r>
-        <w:rPr>
-          <w:rFonts w:ascii="Times New Roman" w:hAnsi="Times New Roman" w:cs="Times New Roman"/>
-        </w:rPr>
-        <w:t>“</w:t>
-      </w:r>
-      <w:r>
-        <w:rPr>
-          <w:rFonts w:ascii="Times New Roman" w:hAnsi="Times New Roman" w:cs="Times New Roman"/>
-        </w:rPr>
-        <w:t>seemingly random</w:t>
-      </w:r>
-      <w:r>
-        <w:rPr>
-          <w:rFonts w:ascii="Times New Roman" w:hAnsi="Times New Roman" w:cs="Times New Roman"/>
-        </w:rPr>
-        <w:t>”</w:t>
-      </w:r>
-      <w:r>
-        <w:rPr>
-          <w:rFonts w:ascii="Times New Roman" w:hAnsi="Times New Roman" w:cs="Times New Roman"/>
-        </w:rPr>
-        <w:t xml:space="preserve"> loan decisions for these applicants over time</w:t>
-      </w:r>
-      <w:r>
-        <w:rPr>
-          <w:rFonts w:ascii="Times New Roman" w:hAnsi="Times New Roman" w:cs="Times New Roman"/>
-        </w:rPr>
-        <w:t>.</w:t>
-      </w:r>
-      <w:r>
-        <w:rPr>
-          <w:rFonts w:ascii="Times New Roman" w:hAnsi="Times New Roman" w:cs="Times New Roman"/>
-        </w:rPr>
-        <w:t xml:space="preserve"> </w:t>
-      </w:r>
-      <w:r>
-        <w:rPr>
-          <w:rFonts w:ascii="Times New Roman" w:hAnsi="Times New Roman" w:cs="Times New Roman"/>
-        </w:rPr>
-        <w:t xml:space="preserve">This project </w:t>
-      </w:r>
-      <w:commentRangeStart w:id="28"/>
-      <w:r>
-        <w:rPr>
-          <w:rFonts w:ascii="Times New Roman" w:hAnsi="Times New Roman" w:cs="Times New Roman"/>
-        </w:rPr>
-        <w:t xml:space="preserve">aligns </w:t>
-      </w:r>
-      <w:commentRangeEnd w:id="28"/>
-      <w:r>
-        <w:rPr>
-          <w:rStyle w:val="CommentReference"/>
-          <w:kern w:val="0"/>
-          <w14:ligatures w14:val="none"/>
-        </w:rPr>
-        <w:commentReference w:id="28"/>
       </w:r>
       <w:r>
         <w:rPr>
@@ -1113,7 +1085,7 @@
         </w:rPr>
         <w:t xml:space="preserve"> Patrick Donnelly Moran. We measure the effect of home equity loans (HE loans) on mortgage delinquencies and interest rates using the </w:t>
       </w:r>
-      <w:ins w:id="29" w:author="Kyra Sadovi" w:date="2023-09-07T15:58:00Z">
+      <w:ins w:id="27" w:author="Kyra Sadovi" w:date="2023-09-07T15:58:00Z">
         <w:r>
           <w:rPr>
             <w:rFonts w:ascii="Times New Roman" w:hAnsi="Times New Roman" w:cs="Times New Roman"/>
@@ -1127,7 +1099,7 @@
         </w:rPr>
         <w:t>legalization of HE loans in Texas</w:t>
       </w:r>
-      <w:ins w:id="30" w:author="Kyra Sadovi" w:date="2023-09-07T15:58:00Z">
+      <w:ins w:id="28" w:author="Kyra Sadovi" w:date="2023-09-07T15:58:00Z">
         <w:r>
           <w:rPr>
             <w:rFonts w:ascii="Times New Roman" w:hAnsi="Times New Roman" w:cs="Times New Roman"/>
@@ -1135,7 +1107,7 @@
           <w:t xml:space="preserve">. </w:t>
         </w:r>
       </w:ins>
-      <w:del w:id="31" w:author="Kyra Sadovi" w:date="2023-09-07T15:58:00Z">
+      <w:del w:id="29" w:author="Kyra Sadovi" w:date="2023-09-07T15:58:00Z">
         <w:r>
           <w:rPr>
             <w:rFonts w:ascii="Times New Roman" w:hAnsi="Times New Roman" w:cs="Times New Roman"/>
@@ -1308,7 +1280,27 @@
           <w:szCs w:val="20"/>
           <w14:ligatures w14:val="none"/>
         </w:rPr>
-        <w:t>After, I would also go and see if you end some paragraphs with the “this is what I learned” “this is what it taught me” sentence. I think you did a nice job but I always like to see that reflection and how it applies to real-q]world and what you are taking from it</w:t>
+        <w:t>After, I would also go and see if you end some paragraphs with the “this is what I learned” “this is what it taught me” sentence. I think you did a nice job but I always like to see that reflection and how it applies to real-</w:t>
+      </w:r>
+      <w:proofErr w:type="gramStart"/>
+      <w:r>
+        <w:rPr>
+          <w:kern w:val="0"/>
+          <w:sz w:val="20"/>
+          <w:szCs w:val="20"/>
+          <w14:ligatures w14:val="none"/>
+        </w:rPr>
+        <w:t>q]world</w:t>
+      </w:r>
+      <w:proofErr w:type="gramEnd"/>
+      <w:r>
+        <w:rPr>
+          <w:kern w:val="0"/>
+          <w:sz w:val="20"/>
+          <w:szCs w:val="20"/>
+          <w14:ligatures w14:val="none"/>
+        </w:rPr>
+        <w:t xml:space="preserve"> and what you are taking from it</w:t>
       </w:r>
     </w:p>
   </w:comment>
@@ -1327,7 +1319,27 @@
           <w:szCs w:val="20"/>
           <w14:ligatures w14:val="none"/>
         </w:rPr>
-        <w:t>I like this to follow the order that you are going to discuss things in  the statement, so I will come back and check after I read</w:t>
+        <w:t xml:space="preserve">I like this to follow the order that you are going to discuss things </w:t>
+      </w:r>
+      <w:proofErr w:type="gramStart"/>
+      <w:r>
+        <w:rPr>
+          <w:kern w:val="0"/>
+          <w:sz w:val="20"/>
+          <w:szCs w:val="20"/>
+          <w14:ligatures w14:val="none"/>
+        </w:rPr>
+        <w:t>in  the</w:t>
+      </w:r>
+      <w:proofErr w:type="gramEnd"/>
+      <w:r>
+        <w:rPr>
+          <w:kern w:val="0"/>
+          <w:sz w:val="20"/>
+          <w:szCs w:val="20"/>
+          <w14:ligatures w14:val="none"/>
+        </w:rPr>
+        <w:t xml:space="preserve"> statement, so I will come back and check after I read</w:t>
       </w:r>
     </w:p>
   </w:comment>
@@ -1339,15 +1351,37 @@
         </w:rPr>
         <w:annotationRef/>
       </w:r>
-      <w:r>
-        <w:rPr>
-          <w:kern w:val="0"/>
-          <w:sz w:val="20"/>
-          <w:szCs w:val="20"/>
-          <w14:ligatures w14:val="none"/>
-        </w:rPr>
-        <w:t>Yahhh I would rearrange to match order you discuss later</w:t>
-      </w:r>
+      <w:proofErr w:type="spellStart"/>
+      <w:r>
+        <w:rPr>
+          <w:kern w:val="0"/>
+          <w:sz w:val="20"/>
+          <w:szCs w:val="20"/>
+          <w14:ligatures w14:val="none"/>
+        </w:rPr>
+        <w:t>Yahhh</w:t>
+      </w:r>
+      <w:proofErr w:type="spellEnd"/>
+      <w:r>
+        <w:rPr>
+          <w:kern w:val="0"/>
+          <w:sz w:val="20"/>
+          <w:szCs w:val="20"/>
+          <w14:ligatures w14:val="none"/>
+        </w:rPr>
+        <w:t xml:space="preserve"> I would rearrange to match order you discuss </w:t>
+      </w:r>
+      <w:proofErr w:type="gramStart"/>
+      <w:r>
+        <w:rPr>
+          <w:kern w:val="0"/>
+          <w:sz w:val="20"/>
+          <w:szCs w:val="20"/>
+          <w14:ligatures w14:val="none"/>
+        </w:rPr>
+        <w:t>later</w:t>
+      </w:r>
+      <w:proofErr w:type="gramEnd"/>
     </w:p>
   </w:comment>
   <w:comment w:id="5" w:author="Kyra Sadovi" w:date="2023-09-07T16:03:00Z" w:initials="KS">
@@ -1365,8 +1399,19 @@
           <w:szCs w:val="20"/>
           <w14:ligatures w14:val="none"/>
         </w:rPr>
-        <w:t>I didn’t really see any personal experiences in DC come out. Regardless, I think another sentence or two about what you saw in Chicago and how that impacted you would be beneficial since this seems central to your motivation for this research</w:t>
-      </w:r>
+        <w:t xml:space="preserve">I didn’t really see any personal experiences in DC come out. Regardless, I think another sentence or two about what you saw in Chicago and how that impacted you would be beneficial since this seems central to your motivation for this </w:t>
+      </w:r>
+      <w:proofErr w:type="gramStart"/>
+      <w:r>
+        <w:rPr>
+          <w:kern w:val="0"/>
+          <w:sz w:val="20"/>
+          <w:szCs w:val="20"/>
+          <w14:ligatures w14:val="none"/>
+        </w:rPr>
+        <w:t>research</w:t>
+      </w:r>
+      <w:proofErr w:type="gramEnd"/>
     </w:p>
   </w:comment>
   <w:comment w:id="6" w:author="Kyra Sadovi" w:date="2023-09-07T15:36:00Z" w:initials="KS">
@@ -1384,8 +1429,19 @@
           <w:szCs w:val="20"/>
           <w14:ligatures w14:val="none"/>
         </w:rPr>
-        <w:t>I like the conviction of just saying “I am” versus “I believe” not sure how schools in this process view it</w:t>
-      </w:r>
+        <w:t xml:space="preserve">I like the conviction of just saying “I am” versus “I believe” not sure how schools in this process view </w:t>
+      </w:r>
+      <w:proofErr w:type="gramStart"/>
+      <w:r>
+        <w:rPr>
+          <w:kern w:val="0"/>
+          <w:sz w:val="20"/>
+          <w:szCs w:val="20"/>
+          <w14:ligatures w14:val="none"/>
+        </w:rPr>
+        <w:t>it</w:t>
+      </w:r>
+      <w:proofErr w:type="gramEnd"/>
     </w:p>
   </w:comment>
   <w:comment w:id="8" w:author="Kyra Sadovi" w:date="2023-09-07T15:40:00Z" w:initials="KS">
@@ -1403,8 +1459,19 @@
           <w:szCs w:val="20"/>
           <w14:ligatures w14:val="none"/>
         </w:rPr>
-        <w:t>I like always restating and being specific, but that is my writing style, may not be necessary here</w:t>
-      </w:r>
+        <w:t xml:space="preserve">I like always restating and being specific, but that is my writing style, may not be necessary </w:t>
+      </w:r>
+      <w:proofErr w:type="gramStart"/>
+      <w:r>
+        <w:rPr>
+          <w:kern w:val="0"/>
+          <w:sz w:val="20"/>
+          <w:szCs w:val="20"/>
+          <w14:ligatures w14:val="none"/>
+        </w:rPr>
+        <w:t>here</w:t>
+      </w:r>
+      <w:proofErr w:type="gramEnd"/>
     </w:p>
   </w:comment>
   <w:comment w:id="10" w:author="Kyra Sadovi" w:date="2023-09-07T15:42:00Z" w:initials="KS">
@@ -1422,15 +1489,34 @@
           <w:szCs w:val="20"/>
           <w14:ligatures w14:val="none"/>
         </w:rPr>
-        <w:t>I think a stronger transition may be saying how you have gained first hand experience with these methods through work and research that solidified your desire to pursue this degree</w:t>
+        <w:t xml:space="preserve">I think a stronger transition may be saying how you have gained </w:t>
+      </w:r>
+      <w:proofErr w:type="spellStart"/>
+      <w:proofErr w:type="gramStart"/>
+      <w:r>
+        <w:rPr>
+          <w:kern w:val="0"/>
+          <w:sz w:val="20"/>
+          <w:szCs w:val="20"/>
+          <w14:ligatures w14:val="none"/>
+        </w:rPr>
+        <w:t>first hand</w:t>
+      </w:r>
+      <w:proofErr w:type="spellEnd"/>
+      <w:proofErr w:type="gramEnd"/>
+      <w:r>
+        <w:rPr>
+          <w:kern w:val="0"/>
+          <w:sz w:val="20"/>
+          <w:szCs w:val="20"/>
+          <w14:ligatures w14:val="none"/>
+        </w:rPr>
+        <w:t xml:space="preserve"> experience with these methods through work and research that solidified your desire to pursue this degree</w:t>
       </w:r>
     </w:p>
   </w:comment>
-  <w:comment w:id="11" w:author="Erica Ryan" w:date="2023-08-20T16:06:00Z" w:initials="ER">
-    <w:p>
-      <w:pPr>
-        <w:pStyle w:val="CommentText"/>
-      </w:pPr>
+  <w:comment w:id="11" w:author="Kyra Sadovi" w:date="2023-09-07T15:46:00Z" w:initials="KS">
+    <w:p>
       <w:r>
         <w:rPr>
           <w:rStyle w:val="CommentReference"/>
@@ -1438,15 +1524,29 @@
         <w:annotationRef/>
       </w:r>
       <w:r>
-        <w:t xml:space="preserve">Transition phrase -- you're going from talking about your education to work experience and you need some way to shift between the two. Something like "I have also had substantial professional experiences that have prepared me for an economics PhD program. </w:t>
-      </w:r>
+        <w:rPr>
+          <w:kern w:val="0"/>
+          <w:sz w:val="20"/>
+          <w:szCs w:val="20"/>
+          <w14:ligatures w14:val="none"/>
+        </w:rPr>
+        <w:t xml:space="preserve">I think it would be interesting to flush this out a little more and its impact on you but not sure how much personal vs professional this should </w:t>
+      </w:r>
+      <w:proofErr w:type="gramStart"/>
+      <w:r>
+        <w:rPr>
+          <w:kern w:val="0"/>
+          <w:sz w:val="20"/>
+          <w:szCs w:val="20"/>
+          <w14:ligatures w14:val="none"/>
+        </w:rPr>
+        <w:t>be</w:t>
+      </w:r>
+      <w:proofErr w:type="gramEnd"/>
     </w:p>
   </w:comment>
-  <w:comment w:id="12" w:author="Kyra Sadovi [2]" w:date="2023-08-21T12:19:00Z" w:initials="KS">
-    <w:p>
-      <w:pPr>
-        <w:pStyle w:val="CommentText"/>
-      </w:pPr>
+  <w:comment w:id="14" w:author="Kyra Sadovi" w:date="2023-09-07T15:47:00Z" w:initials="KS">
+    <w:p>
       <w:r>
         <w:rPr>
           <w:rStyle w:val="CommentReference"/>
@@ -1454,11 +1554,17 @@
         <w:annotationRef/>
       </w:r>
       <w:r>
-        <w:t>Definitely need a transition here to signal what I’m trying to talk about – how I became interested in the topics I name</w:t>
+        <w:rPr>
+          <w:kern w:val="0"/>
+          <w:sz w:val="20"/>
+          <w:szCs w:val="20"/>
+          <w14:ligatures w14:val="none"/>
+        </w:rPr>
+        <w:t xml:space="preserve">Not sure if you have to draw attention to this but could maybe reframe it is how you learned these skills which you can apply to consumer finance? </w:t>
       </w:r>
     </w:p>
   </w:comment>
-  <w:comment w:id="13" w:author="Kyra Sadovi" w:date="2023-09-07T15:46:00Z" w:initials="KS">
+  <w:comment w:id="15" w:author="Kyra Sadovi" w:date="2023-09-07T15:47:00Z" w:initials="KS">
     <w:p>
       <w:r>
         <w:rPr>
@@ -1473,11 +1579,22 @@
           <w:szCs w:val="20"/>
           <w14:ligatures w14:val="none"/>
         </w:rPr>
-        <w:t>I think it would be interesting to flush this out a little more and its impact on you but not sure how much personal vs professional this should be</w:t>
-      </w:r>
+        <w:t xml:space="preserve">Or maybe that you are currently applying now at the fed if that’s </w:t>
+      </w:r>
+      <w:proofErr w:type="gramStart"/>
+      <w:r>
+        <w:rPr>
+          <w:kern w:val="0"/>
+          <w:sz w:val="20"/>
+          <w:szCs w:val="20"/>
+          <w14:ligatures w14:val="none"/>
+        </w:rPr>
+        <w:t>true</w:t>
+      </w:r>
+      <w:proofErr w:type="gramEnd"/>
     </w:p>
   </w:comment>
-  <w:comment w:id="16" w:author="Kyra Sadovi" w:date="2023-09-07T15:47:00Z" w:initials="KS">
+  <w:comment w:id="16" w:author="Kyra Sadovi" w:date="2023-09-07T15:48:00Z" w:initials="KS">
     <w:p>
       <w:r>
         <w:rPr>
@@ -1492,11 +1609,11 @@
           <w:szCs w:val="20"/>
           <w14:ligatures w14:val="none"/>
         </w:rPr>
-        <w:t xml:space="preserve">Not sure if you have to draw attention to this but could maybe reframe it is how you learned these skills which you can apply to consumer finance? </w:t>
+        <w:t xml:space="preserve">Would it be worth it to be specific as to what those were here? </w:t>
       </w:r>
     </w:p>
   </w:comment>
-  <w:comment w:id="17" w:author="Kyra Sadovi" w:date="2023-09-07T15:47:00Z" w:initials="KS">
+  <w:comment w:id="17" w:author="Kyra Sadovi" w:date="2023-09-07T16:02:00Z" w:initials="KS">
     <w:p>
       <w:r>
         <w:rPr>
@@ -1511,11 +1628,31 @@
           <w:szCs w:val="20"/>
           <w14:ligatures w14:val="none"/>
         </w:rPr>
-        <w:t>Or maybe that you are currently applying now at the fed if that’s true</w:t>
+        <w:t xml:space="preserve">The word inspired has been used I think 3 to 4 times. Maybe change one to influenced or “ignited my passion </w:t>
+      </w:r>
+      <w:proofErr w:type="gramStart"/>
+      <w:r>
+        <w:rPr>
+          <w:kern w:val="0"/>
+          <w:sz w:val="20"/>
+          <w:szCs w:val="20"/>
+          <w14:ligatures w14:val="none"/>
+        </w:rPr>
+        <w:t>for</w:t>
+      </w:r>
+      <w:proofErr w:type="gramEnd"/>
+      <w:r>
+        <w:rPr>
+          <w:kern w:val="0"/>
+          <w:sz w:val="20"/>
+          <w:szCs w:val="20"/>
+          <w14:ligatures w14:val="none"/>
+        </w:rPr>
+        <w:t>”</w:t>
       </w:r>
     </w:p>
   </w:comment>
-  <w:comment w:id="18" w:author="Kyra Sadovi" w:date="2023-09-07T15:48:00Z" w:initials="KS">
+  <w:comment w:id="18" w:author="Kyra Sadovi" w:date="2023-09-07T15:49:00Z" w:initials="KS">
     <w:p>
       <w:r>
         <w:rPr>
@@ -1530,11 +1667,22 @@
           <w:szCs w:val="20"/>
           <w14:ligatures w14:val="none"/>
         </w:rPr>
-        <w:t xml:space="preserve">Would it be worth it to be specific as to what those were here? </w:t>
-      </w:r>
+        <w:t xml:space="preserve">I think more of this needs to be in present tense since on-going </w:t>
+      </w:r>
+      <w:proofErr w:type="gramStart"/>
+      <w:r>
+        <w:rPr>
+          <w:kern w:val="0"/>
+          <w:sz w:val="20"/>
+          <w:szCs w:val="20"/>
+          <w14:ligatures w14:val="none"/>
+        </w:rPr>
+        <w:t>position</w:t>
+      </w:r>
+      <w:proofErr w:type="gramEnd"/>
     </w:p>
   </w:comment>
-  <w:comment w:id="19" w:author="Kyra Sadovi" w:date="2023-09-07T16:02:00Z" w:initials="KS">
+  <w:comment w:id="19" w:author="Kyra Sadovi" w:date="2023-09-07T15:50:00Z" w:initials="KS">
     <w:p>
       <w:r>
         <w:rPr>
@@ -1549,11 +1697,11 @@
           <w:szCs w:val="20"/>
           <w14:ligatures w14:val="none"/>
         </w:rPr>
-        <w:t>The word inspired has been used I think 3 to 4 times. Maybe change one to influenced or “ignited my passion for”</w:t>
+        <w:t>Policy that impacts who or what?</w:t>
       </w:r>
     </w:p>
   </w:comment>
-  <w:comment w:id="20" w:author="Kyra Sadovi" w:date="2023-09-07T15:49:00Z" w:initials="KS">
+  <w:comment w:id="20" w:author="Kyra Sadovi" w:date="2023-09-07T15:51:00Z" w:initials="KS">
     <w:p>
       <w:r>
         <w:rPr>
@@ -1568,7 +1716,47 @@
           <w:szCs w:val="20"/>
           <w14:ligatures w14:val="none"/>
         </w:rPr>
-        <w:t>I think more of this needs to be in present tense since on-going position</w:t>
+        <w:t xml:space="preserve">Another option is to flush out was you wanted to learn </w:t>
+      </w:r>
+      <w:proofErr w:type="spellStart"/>
+      <w:r>
+        <w:rPr>
+          <w:kern w:val="0"/>
+          <w:sz w:val="20"/>
+          <w:szCs w:val="20"/>
+          <w14:ligatures w14:val="none"/>
+        </w:rPr>
+        <w:t>specificallyy</w:t>
+      </w:r>
+      <w:proofErr w:type="spellEnd"/>
+      <w:r>
+        <w:rPr>
+          <w:kern w:val="0"/>
+          <w:sz w:val="20"/>
+          <w:szCs w:val="20"/>
+          <w14:ligatures w14:val="none"/>
+        </w:rPr>
+        <w:t xml:space="preserve"> and take out this part about policy since go into what you did in the next </w:t>
+      </w:r>
+      <w:proofErr w:type="gramStart"/>
+      <w:r>
+        <w:rPr>
+          <w:kern w:val="0"/>
+          <w:sz w:val="20"/>
+          <w:szCs w:val="20"/>
+          <w14:ligatures w14:val="none"/>
+        </w:rPr>
+        <w:t>sentence</w:t>
+      </w:r>
+      <w:proofErr w:type="gramEnd"/>
+      <w:r>
+        <w:rPr>
+          <w:kern w:val="0"/>
+          <w:sz w:val="20"/>
+          <w:szCs w:val="20"/>
+          <w14:ligatures w14:val="none"/>
+        </w:rPr>
+        <w:t xml:space="preserve"> </w:t>
       </w:r>
     </w:p>
   </w:comment>
@@ -1587,11 +1775,22 @@
           <w:szCs w:val="20"/>
           <w14:ligatures w14:val="none"/>
         </w:rPr>
-        <w:t>Policy that impacts who or what?</w:t>
-      </w:r>
+        <w:t xml:space="preserve">I would change this since just use contributed but that’s just me being </w:t>
+      </w:r>
+      <w:proofErr w:type="gramStart"/>
+      <w:r>
+        <w:rPr>
+          <w:kern w:val="0"/>
+          <w:sz w:val="20"/>
+          <w:szCs w:val="20"/>
+          <w14:ligatures w14:val="none"/>
+        </w:rPr>
+        <w:t>picky</w:t>
+      </w:r>
+      <w:proofErr w:type="gramEnd"/>
     </w:p>
   </w:comment>
-  <w:comment w:id="22" w:author="Kyra Sadovi" w:date="2023-09-07T15:51:00Z" w:initials="KS">
+  <w:comment w:id="22" w:author="Kyra Sadovi" w:date="2023-09-07T15:53:00Z" w:initials="KS">
     <w:p>
       <w:r>
         <w:rPr>
@@ -1606,11 +1805,11 @@
           <w:szCs w:val="20"/>
           <w14:ligatures w14:val="none"/>
         </w:rPr>
-        <w:t xml:space="preserve">Another option is to flush out was you wanted to learn specificallyy and take out this part about policy since go into what you did in the next sentence </w:t>
+        <w:t>Maybe something about successfully publishing x papers or being names author on…</w:t>
       </w:r>
     </w:p>
   </w:comment>
-  <w:comment w:id="23" w:author="Kyra Sadovi" w:date="2023-09-07T15:50:00Z" w:initials="KS">
+  <w:comment w:id="23" w:author="Kyra Sadovi" w:date="2023-09-07T15:54:00Z" w:initials="KS">
     <w:p>
       <w:r>
         <w:rPr>
@@ -1625,11 +1824,31 @@
           <w:szCs w:val="20"/>
           <w14:ligatures w14:val="none"/>
         </w:rPr>
-        <w:t>I would change this since just use contributed but that’s just me being picky</w:t>
+        <w:t xml:space="preserve">Or since you explain </w:t>
+      </w:r>
+      <w:proofErr w:type="gramStart"/>
+      <w:r>
+        <w:rPr>
+          <w:kern w:val="0"/>
+          <w:sz w:val="20"/>
+          <w:szCs w:val="20"/>
+          <w14:ligatures w14:val="none"/>
+        </w:rPr>
+        <w:t>later</w:t>
+      </w:r>
+      <w:proofErr w:type="gramEnd"/>
+      <w:r>
+        <w:rPr>
+          <w:kern w:val="0"/>
+          <w:sz w:val="20"/>
+          <w:szCs w:val="20"/>
+          <w14:ligatures w14:val="none"/>
+        </w:rPr>
+        <w:t xml:space="preserve"> I would say For example, and then go into what you are going to say so your readers are prepped that they will hear this</w:t>
       </w:r>
     </w:p>
   </w:comment>
-  <w:comment w:id="24" w:author="Kyra Sadovi" w:date="2023-09-07T15:53:00Z" w:initials="KS">
+  <w:comment w:id="24" w:author="Kyra Sadovi" w:date="2023-09-07T15:55:00Z" w:initials="KS">
     <w:p>
       <w:r>
         <w:rPr>
@@ -1644,11 +1863,11 @@
           <w:szCs w:val="20"/>
           <w14:ligatures w14:val="none"/>
         </w:rPr>
-        <w:t>Maybe something about successfully publishing x papers or being names author on…</w:t>
+        <w:t>More align?</w:t>
       </w:r>
     </w:p>
   </w:comment>
-  <w:comment w:id="25" w:author="Kyra Sadovi" w:date="2023-09-07T15:54:00Z" w:initials="KS">
+  <w:comment w:id="25" w:author="Kyra Sadovi" w:date="2023-09-07T15:56:00Z" w:initials="KS">
     <w:p>
       <w:r>
         <w:rPr>
@@ -1663,11 +1882,22 @@
           <w:szCs w:val="20"/>
           <w14:ligatures w14:val="none"/>
         </w:rPr>
-        <w:t>Or since you explain later I would say For example, and then go into what you are going to say so your readers are prepped that they will hear this</w:t>
-      </w:r>
+        <w:t xml:space="preserve">I think also because start this essay with policy maybe add something about how this research aligns with the policy you want to impact in the future or something to keep that idea </w:t>
+      </w:r>
+      <w:proofErr w:type="gramStart"/>
+      <w:r>
+        <w:rPr>
+          <w:kern w:val="0"/>
+          <w:sz w:val="20"/>
+          <w:szCs w:val="20"/>
+          <w14:ligatures w14:val="none"/>
+        </w:rPr>
+        <w:t>going</w:t>
+      </w:r>
+      <w:proofErr w:type="gramEnd"/>
     </w:p>
   </w:comment>
-  <w:comment w:id="26" w:author="Kyra Sadovi" w:date="2023-09-07T15:55:00Z" w:initials="KS">
+  <w:comment w:id="26" w:author="Kyra Sadovi" w:date="2023-09-07T15:57:00Z" w:initials="KS">
     <w:p>
       <w:r>
         <w:rPr>
@@ -1682,46 +1912,19 @@
           <w:szCs w:val="20"/>
           <w14:ligatures w14:val="none"/>
         </w:rPr>
-        <w:t>More align?</w:t>
-      </w:r>
-    </w:p>
-  </w:comment>
-  <w:comment w:id="27" w:author="Kyra Sadovi" w:date="2023-09-07T15:56:00Z" w:initials="KS">
-    <w:p>
-      <w:r>
-        <w:rPr>
-          <w:rStyle w:val="CommentReference"/>
-        </w:rPr>
-        <w:annotationRef/>
-      </w:r>
-      <w:r>
-        <w:rPr>
-          <w:kern w:val="0"/>
-          <w:sz w:val="20"/>
-          <w:szCs w:val="20"/>
-          <w14:ligatures w14:val="none"/>
-        </w:rPr>
-        <w:t>I think also because start this essay with policy maybe add something about how this research aligns with the policy you want to impact in the future or something to keep that idea going</w:t>
-      </w:r>
-    </w:p>
-  </w:comment>
-  <w:comment w:id="28" w:author="Kyra Sadovi" w:date="2023-09-07T15:57:00Z" w:initials="KS">
-    <w:p>
-      <w:r>
-        <w:rPr>
-          <w:rStyle w:val="CommentReference"/>
-        </w:rPr>
-        <w:annotationRef/>
-      </w:r>
-      <w:r>
-        <w:rPr>
-          <w:kern w:val="0"/>
-          <w:sz w:val="20"/>
-          <w:szCs w:val="20"/>
-          <w14:ligatures w14:val="none"/>
-        </w:rPr>
-        <w:t>I realize you say align here, so can ignore previous comment or use a word like parallels or something</w:t>
-      </w:r>
+        <w:t xml:space="preserve">I realize you say align here, so can ignore previous comment or use a word like parallels or </w:t>
+      </w:r>
+      <w:proofErr w:type="gramStart"/>
+      <w:r>
+        <w:rPr>
+          <w:kern w:val="0"/>
+          <w:sz w:val="20"/>
+          <w:szCs w:val="20"/>
+          <w14:ligatures w14:val="none"/>
+        </w:rPr>
+        <w:t>something</w:t>
+      </w:r>
+      <w:proofErr w:type="gramEnd"/>
     </w:p>
   </w:comment>
 </w:comments>
@@ -1736,8 +1939,6 @@
   <w15:commentEx w15:paraId="0D125048" w15:done="0"/>
   <w15:commentEx w15:paraId="22B4A963" w15:done="0"/>
   <w15:commentEx w15:paraId="56ADA657" w15:done="0"/>
-  <w15:commentEx w15:paraId="3156D864" w15:done="1"/>
-  <w15:commentEx w15:paraId="6BB836F0" w15:paraIdParent="3156D864" w15:done="1"/>
   <w15:commentEx w15:paraId="10C07B38" w15:done="0"/>
   <w15:commentEx w15:paraId="7831CAD2" w15:done="0"/>
   <w15:commentEx w15:paraId="55D4A74B" w15:paraIdParent="7831CAD2" w15:done="0"/>
@@ -1764,8 +1965,6 @@
   <w16cex:commentExtensible w16cex:durableId="2079A4DA" w16cex:dateUtc="2023-09-07T19:36:00Z"/>
   <w16cex:commentExtensible w16cex:durableId="35F968B8" w16cex:dateUtc="2023-09-07T19:40:00Z"/>
   <w16cex:commentExtensible w16cex:durableId="3ECF58CB" w16cex:dateUtc="2023-09-07T19:42:00Z"/>
-  <w16cex:commentExtensible w16cex:durableId="52B7251F" w16cex:dateUtc="2023-08-20T20:06:00Z"/>
-  <w16cex:commentExtensible w16cex:durableId="288DD4CD" w16cex:dateUtc="2023-08-21T16:19:00Z"/>
   <w16cex:commentExtensible w16cex:durableId="528D4B9D" w16cex:dateUtc="2023-09-07T19:46:00Z"/>
   <w16cex:commentExtensible w16cex:durableId="708FD776" w16cex:dateUtc="2023-09-07T19:47:00Z"/>
   <w16cex:commentExtensible w16cex:durableId="23E1C5B4" w16cex:dateUtc="2023-09-07T19:47:00Z"/>
@@ -1792,8 +1991,6 @@
   <w16cid:commentId w16cid:paraId="0D125048" w16cid:durableId="2079A4DA"/>
   <w16cid:commentId w16cid:paraId="22B4A963" w16cid:durableId="35F968B8"/>
   <w16cid:commentId w16cid:paraId="56ADA657" w16cid:durableId="3ECF58CB"/>
-  <w16cid:commentId w16cid:paraId="3156D864" w16cid:durableId="52B7251F"/>
-  <w16cid:commentId w16cid:paraId="6BB836F0" w16cid:durableId="288DD4CD"/>
   <w16cid:commentId w16cid:paraId="10C07B38" w16cid:durableId="528D4B9D"/>
   <w16cid:commentId w16cid:paraId="7831CAD2" w16cid:durableId="708FD776"/>
   <w16cid:commentId w16cid:paraId="55D4A74B" w16cid:durableId="23E1C5B4"/>
@@ -1815,12 +2012,6 @@
 <w15:people xmlns:wpc="http://schemas.microsoft.com/office/word/2010/wordprocessingCanvas" xmlns:cx="http://schemas.microsoft.com/office/drawing/2014/chartex" xmlns:cx1="http://schemas.microsoft.com/office/drawing/2015/9/8/chartex" xmlns:cx2="http://schemas.microsoft.com/office/drawing/2015/10/21/chartex" xmlns:cx3="http://schemas.microsoft.com/office/drawing/2016/5/9/chartex" xmlns:cx4="http://schemas.microsoft.com/office/drawing/2016/5/10/chartex" xmlns:cx5="http://schemas.microsoft.com/office/drawing/2016/5/11/chartex" xmlns:cx6="http://schemas.microsoft.com/office/drawing/2016/5/12/chartex" xmlns:cx7="http://schemas.microsoft.com/office/drawing/2016/5/13/chartex" xmlns:cx8="http://schemas.microsoft.com/office/drawing/2016/5/14/chartex" xmlns:mc="http://schemas.openxmlformats.org/markup-compatibility/2006" xmlns:aink="http://schemas.microsoft.com/office/drawing/2016/ink" xmlns:am3d="http://schemas.microsoft.com/office/drawing/2017/model3d" xmlns:o="urn:schemas-microsoft-com:office:office" xmlns:oel="http://schemas.microsoft.com/office/2019/extlst" xmlns:r="http://schemas.openxmlformats.org/officeDocument/2006/relationships" xmlns:m="http://schemas.openxmlformats.org/officeDocument/2006/math" xmlns:v="urn:schemas-microsoft-com:vml" xmlns:wp14="http://schemas.microsoft.com/office/word/2010/wordprocessingDrawing" xmlns:wp="http://schemas.openxmlformats.org/drawingml/2006/wordprocessingDrawing" xmlns:w10="urn:schemas-microsoft-com:office:word" xmlns:w="http://schemas.openxmlformats.org/wordprocessingml/2006/main" xmlns:w14="http://schemas.microsoft.com/office/word/2010/wordml" xmlns:w15="http://schemas.microsoft.com/office/word/2012/wordml" xmlns:w16cex="http://schemas.microsoft.com/office/word/2018/wordml/cex" xmlns:w16cid="http://schemas.microsoft.com/office/word/2016/wordml/cid" xmlns:w16="http://schemas.microsoft.com/office/word/2018/wordml" xmlns:w16sdtdh="http://schemas.microsoft.com/office/word/2020/wordml/sdtdatahash" xmlns:w16se="http://schemas.microsoft.com/office/word/2015/wordml/symex" xmlns:wpg="http://schemas.microsoft.com/office/word/2010/wordprocessingGroup" xmlns:wpi="http://schemas.microsoft.com/office/word/2010/wordprocessingInk" xmlns:wne="http://schemas.microsoft.com/office/word/2006/wordml" xmlns:wps="http://schemas.microsoft.com/office/word/2010/wordprocessingShape" mc:Ignorable="w14 w15 w16se w16cid w16 w16cex w16sdtdh wp14">
   <w15:person w15:author="Kyra Sadovi">
     <w15:presenceInfo w15:providerId="Windows Live" w15:userId="02ed7f9de76a6afd"/>
-  </w15:person>
-  <w15:person w15:author="Erica Ryan">
-    <w15:presenceInfo w15:providerId="AD" w15:userId="S::erica@ipso.info::06a2208c-00c0-446c-9d47-03cca5d42d55"/>
-  </w15:person>
-  <w15:person w15:author="Kyra Sadovi [2]">
-    <w15:presenceInfo w15:providerId="AD" w15:userId="S-1-5-21-494564499-3874391898-67382419-64959"/>
   </w15:person>
 </w15:people>
 </file>
